--- a/Actividades Asíncronas/Actividad_Asincrona#15_Flores_Saavedra_Jose_Gerardo.docx
+++ b/Actividades Asíncronas/Actividad_Asincrona#15_Flores_Saavedra_Jose_Gerardo.docx
@@ -419,8 +419,36 @@
           <w:sz w:val="32"/>
           <w:szCs w:val="32"/>
         </w:rPr>
-        <w:t>Actividad Asíncrona #1</w:t>
-      </w:r>
+        <w:t>Actividad Asíncrona #15:</w:t>
+      </w:r>
+      <w:r>
+        <w:rPr>
+          <w:rFonts w:ascii="Arial" w:eastAsia="Arial" w:hAnsi="Arial" w:cs="Arial"/>
+          <w:sz w:val="32"/>
+          <w:szCs w:val="32"/>
+        </w:rPr>
+        <w:t xml:space="preserve"> Arreglos en C</w:t>
+      </w:r>
+    </w:p>
+    <w:p>
+      <w:pPr>
+        <w:jc w:val="both"/>
+        <w:rPr>
+          <w:rFonts w:ascii="Arial" w:eastAsia="Arial" w:hAnsi="Arial" w:cs="Arial"/>
+          <w:sz w:val="32"/>
+          <w:szCs w:val="32"/>
+        </w:rPr>
+      </w:pPr>
+    </w:p>
+    <w:p>
+      <w:pPr>
+        <w:jc w:val="both"/>
+        <w:rPr>
+          <w:rFonts w:ascii="Arial" w:eastAsia="Arial" w:hAnsi="Arial" w:cs="Arial"/>
+          <w:sz w:val="32"/>
+          <w:szCs w:val="32"/>
+        </w:rPr>
+      </w:pPr>
       <w:r>
         <w:rPr>
           <w:rFonts w:ascii="Arial" w:eastAsia="Arial" w:hAnsi="Arial" w:cs="Arial"/>
@@ -428,8 +456,36 @@
           <w:sz w:val="32"/>
           <w:szCs w:val="32"/>
         </w:rPr>
-        <w:t>5</w:t>
-      </w:r>
+        <w:t>Grupo:</w:t>
+      </w:r>
+      <w:r>
+        <w:rPr>
+          <w:rFonts w:ascii="Arial" w:eastAsia="Arial" w:hAnsi="Arial" w:cs="Arial"/>
+          <w:sz w:val="32"/>
+          <w:szCs w:val="32"/>
+        </w:rPr>
+        <w:t xml:space="preserve"> 3</w:t>
+      </w:r>
+    </w:p>
+    <w:p>
+      <w:pPr>
+        <w:jc w:val="both"/>
+        <w:rPr>
+          <w:rFonts w:ascii="Arial" w:eastAsia="Arial" w:hAnsi="Arial" w:cs="Arial"/>
+          <w:sz w:val="32"/>
+          <w:szCs w:val="32"/>
+        </w:rPr>
+      </w:pPr>
+    </w:p>
+    <w:p>
+      <w:pPr>
+        <w:jc w:val="both"/>
+        <w:rPr>
+          <w:rFonts w:ascii="Arial" w:eastAsia="Arial" w:hAnsi="Arial" w:cs="Arial"/>
+          <w:sz w:val="32"/>
+          <w:szCs w:val="32"/>
+        </w:rPr>
+      </w:pPr>
       <w:r>
         <w:rPr>
           <w:rFonts w:ascii="Arial" w:eastAsia="Arial" w:hAnsi="Arial" w:cs="Arial"/>
@@ -437,23 +493,15 @@
           <w:sz w:val="32"/>
           <w:szCs w:val="32"/>
         </w:rPr>
-        <w:t>:</w:t>
-      </w:r>
-      <w:r>
-        <w:rPr>
-          <w:rFonts w:ascii="Arial" w:eastAsia="Arial" w:hAnsi="Arial" w:cs="Arial"/>
-          <w:sz w:val="32"/>
-          <w:szCs w:val="32"/>
-        </w:rPr>
-        <w:t xml:space="preserve"> </w:t>
-      </w:r>
-      <w:r>
-        <w:rPr>
-          <w:rFonts w:ascii="Arial" w:eastAsia="Arial" w:hAnsi="Arial" w:cs="Arial"/>
-          <w:sz w:val="32"/>
-          <w:szCs w:val="32"/>
-        </w:rPr>
-        <w:t>Arreglos en C</w:t>
+        <w:t>Semestre:</w:t>
+      </w:r>
+      <w:r>
+        <w:rPr>
+          <w:rFonts w:ascii="Arial" w:eastAsia="Arial" w:hAnsi="Arial" w:cs="Arial"/>
+          <w:sz w:val="32"/>
+          <w:szCs w:val="32"/>
+        </w:rPr>
+        <w:t xml:space="preserve"> 2021-1</w:t>
       </w:r>
     </w:p>
     <w:p>
@@ -482,80 +530,6 @@
           <w:sz w:val="32"/>
           <w:szCs w:val="32"/>
         </w:rPr>
-        <w:t>Grupo:</w:t>
-      </w:r>
-      <w:r>
-        <w:rPr>
-          <w:rFonts w:ascii="Arial" w:eastAsia="Arial" w:hAnsi="Arial" w:cs="Arial"/>
-          <w:sz w:val="32"/>
-          <w:szCs w:val="32"/>
-        </w:rPr>
-        <w:t xml:space="preserve"> 3</w:t>
-      </w:r>
-    </w:p>
-    <w:p>
-      <w:pPr>
-        <w:jc w:val="both"/>
-        <w:rPr>
-          <w:rFonts w:ascii="Arial" w:eastAsia="Arial" w:hAnsi="Arial" w:cs="Arial"/>
-          <w:sz w:val="32"/>
-          <w:szCs w:val="32"/>
-        </w:rPr>
-      </w:pPr>
-    </w:p>
-    <w:p>
-      <w:pPr>
-        <w:jc w:val="both"/>
-        <w:rPr>
-          <w:rFonts w:ascii="Arial" w:eastAsia="Arial" w:hAnsi="Arial" w:cs="Arial"/>
-          <w:sz w:val="32"/>
-          <w:szCs w:val="32"/>
-        </w:rPr>
-      </w:pPr>
-      <w:r>
-        <w:rPr>
-          <w:rFonts w:ascii="Arial" w:eastAsia="Arial" w:hAnsi="Arial" w:cs="Arial"/>
-          <w:b/>
-          <w:sz w:val="32"/>
-          <w:szCs w:val="32"/>
-        </w:rPr>
-        <w:t>Semestre:</w:t>
-      </w:r>
-      <w:r>
-        <w:rPr>
-          <w:rFonts w:ascii="Arial" w:eastAsia="Arial" w:hAnsi="Arial" w:cs="Arial"/>
-          <w:sz w:val="32"/>
-          <w:szCs w:val="32"/>
-        </w:rPr>
-        <w:t xml:space="preserve"> 2021-1</w:t>
-      </w:r>
-    </w:p>
-    <w:p>
-      <w:pPr>
-        <w:jc w:val="both"/>
-        <w:rPr>
-          <w:rFonts w:ascii="Arial" w:eastAsia="Arial" w:hAnsi="Arial" w:cs="Arial"/>
-          <w:sz w:val="32"/>
-          <w:szCs w:val="32"/>
-        </w:rPr>
-      </w:pPr>
-    </w:p>
-    <w:p>
-      <w:pPr>
-        <w:jc w:val="both"/>
-        <w:rPr>
-          <w:rFonts w:ascii="Arial" w:eastAsia="Arial" w:hAnsi="Arial" w:cs="Arial"/>
-          <w:sz w:val="32"/>
-          <w:szCs w:val="32"/>
-        </w:rPr>
-      </w:pPr>
-      <w:r>
-        <w:rPr>
-          <w:rFonts w:ascii="Arial" w:eastAsia="Arial" w:hAnsi="Arial" w:cs="Arial"/>
-          <w:b/>
-          <w:sz w:val="32"/>
-          <w:szCs w:val="32"/>
-        </w:rPr>
         <w:t xml:space="preserve">Fecha: </w:t>
       </w:r>
       <w:r>
@@ -564,7 +538,31 @@
           <w:sz w:val="32"/>
           <w:szCs w:val="32"/>
         </w:rPr>
-        <w:t>6/diciembre/2020</w:t>
+        <w:t>6/</w:t>
+      </w:r>
+      <w:r>
+        <w:rPr>
+          <w:rFonts w:ascii="Arial" w:eastAsia="Arial" w:hAnsi="Arial" w:cs="Arial"/>
+          <w:sz w:val="32"/>
+          <w:szCs w:val="32"/>
+        </w:rPr>
+        <w:t>enero</w:t>
+      </w:r>
+      <w:r>
+        <w:rPr>
+          <w:rFonts w:ascii="Arial" w:eastAsia="Arial" w:hAnsi="Arial" w:cs="Arial"/>
+          <w:sz w:val="32"/>
+          <w:szCs w:val="32"/>
+        </w:rPr>
+        <w:t>/202</w:t>
+      </w:r>
+      <w:r>
+        <w:rPr>
+          <w:rFonts w:ascii="Arial" w:eastAsia="Arial" w:hAnsi="Arial" w:cs="Arial"/>
+          <w:sz w:val="32"/>
+          <w:szCs w:val="32"/>
+        </w:rPr>
+        <w:t>1</w:t>
       </w:r>
     </w:p>
     <w:p>
@@ -605,23 +603,12 @@
           <w:szCs w:val="24"/>
         </w:rPr>
       </w:pPr>
-    </w:p>
-    <w:p>
-      <w:pPr>
-        <w:jc w:val="center"/>
-        <w:rPr>
-          <w:rFonts w:ascii="Arial" w:hAnsi="Arial" w:cs="Arial"/>
-          <w:sz w:val="24"/>
-          <w:szCs w:val="24"/>
-        </w:rPr>
-      </w:pPr>
       <w:r>
         <w:rPr>
           <w:noProof/>
         </w:rPr>
-        <w:lastRenderedPageBreak/>
         <w:drawing>
-          <wp:inline distT="0" distB="0" distL="0" distR="0" wp14:anchorId="441C6786" wp14:editId="10BC6270">
+          <wp:inline distT="0" distB="0" distL="0" distR="0" wp14:anchorId="69975675" wp14:editId="6DDCB339">
             <wp:extent cx="5002105" cy="4320000"/>
             <wp:effectExtent l="0" t="0" r="8255" b="4445"/>
             <wp:docPr id="3" name="Imagen 3"/>
@@ -663,6 +650,16 @@
           </wp:inline>
         </w:drawing>
       </w:r>
+    </w:p>
+    <w:p>
+      <w:pPr>
+        <w:jc w:val="center"/>
+        <w:rPr>
+          <w:rFonts w:ascii="Arial" w:hAnsi="Arial" w:cs="Arial"/>
+          <w:sz w:val="24"/>
+          <w:szCs w:val="24"/>
+        </w:rPr>
+      </w:pPr>
       <w:r>
         <w:rPr>
           <w:noProof/>
